--- a/++Templated Entries/++SColl/Young Vienna (Unknown)SC (EA).docx
+++ b/++Templated Entries/++SColl/Young Vienna (Unknown)SC (EA).docx
@@ -328,8 +328,6 @@
           <w:sdtPr>
             <w:rPr>
               <w:b/>
-              <w:sz w:val="24"/>
-              <w:szCs w:val="24"/>
             </w:rPr>
             <w:alias w:val="Article headword"/>
             <w:tag w:val="articleHeadword"/>
@@ -360,8 +358,6 @@
                 <w:r>
                   <w:rPr>
                     <w:b/>
-                    <w:sz w:val="24"/>
-                    <w:szCs w:val="24"/>
                   </w:rPr>
                   <w:t>Young Vienna</w:t>
                 </w:r>
@@ -438,10 +434,6 @@
       <w:tr>
         <w:sdt>
           <w:sdtPr>
-            <w:rPr>
-              <w:sz w:val="24"/>
-              <w:szCs w:val="24"/>
-            </w:rPr>
             <w:alias w:val="Abstract"/>
             <w:tag w:val="abstract"/>
             <w:id w:val="-635871867"/>
@@ -460,63 +452,29 @@
                 </w:tcMar>
               </w:tcPr>
               <w:p>
-                <w:pPr>
-                  <w:rPr>
-                    <w:sz w:val="24"/>
-                    <w:szCs w:val="24"/>
-                  </w:rPr>
-                </w:pPr>
-                <w:r>
-                  <w:rPr>
-                    <w:sz w:val="24"/>
-                    <w:szCs w:val="24"/>
-                  </w:rPr>
+                <w:r>
                   <w:t xml:space="preserve">Young Vienna was an informal, heterogeneous literary circle that existed in Vienna for little more than a decade, beginning in approximately 1890. Hermann Bahr and his protégés Hugo von Hofmannsthal, Arthur Schnitzler, Richard Beer-Hofmann, and Felix </w:t>
                 </w:r>
                 <w:proofErr w:type="spellStart"/>
                 <w:r>
-                  <w:rPr>
-                    <w:sz w:val="24"/>
-                    <w:szCs w:val="24"/>
-                  </w:rPr>
                   <w:t>Salten</w:t>
                 </w:r>
                 <w:proofErr w:type="spellEnd"/>
                 <w:r>
-                  <w:rPr>
-                    <w:sz w:val="24"/>
-                    <w:szCs w:val="24"/>
-                  </w:rPr>
                   <w:t xml:space="preserve"> formed the core of the group, while Karl Kraus and Peter </w:t>
                 </w:r>
                 <w:proofErr w:type="spellStart"/>
                 <w:r>
-                  <w:rPr>
-                    <w:sz w:val="24"/>
-                    <w:szCs w:val="24"/>
-                  </w:rPr>
                   <w:t>Altenberg</w:t>
                 </w:r>
                 <w:proofErr w:type="spellEnd"/>
                 <w:r>
-                  <w:rPr>
-                    <w:sz w:val="24"/>
-                    <w:szCs w:val="24"/>
-                  </w:rPr>
                   <w:t xml:space="preserve"> were</w:t>
                 </w:r>
                 <w:r>
-                  <w:rPr>
-                    <w:sz w:val="24"/>
-                    <w:szCs w:val="24"/>
-                  </w:rPr>
                   <w:t xml:space="preserve"> </w:t>
                 </w:r>
                 <w:r>
-                  <w:rPr>
-                    <w:sz w:val="24"/>
-                    <w:szCs w:val="24"/>
-                  </w:rPr>
                   <w:t>peripheral participants. Many other writers, most now forgotten, were involved to varying degrees.</w:t>
                 </w:r>
               </w:p>
@@ -549,756 +507,94 @@
                 </w:tcMar>
               </w:tcPr>
               <w:p>
-                <w:pPr>
-                  <w:rPr>
-                    <w:sz w:val="24"/>
-                    <w:szCs w:val="24"/>
-                  </w:rPr>
-                </w:pPr>
-                <w:r>
-                  <w:rPr>
-                    <w:sz w:val="24"/>
-                    <w:szCs w:val="24"/>
-                  </w:rPr>
+                <w:r>
                   <w:t xml:space="preserve">Young Vienna was an informal, heterogeneous literary circle that existed in Vienna for little more than a decade, beginning in approximately 1890. Hermann Bahr and his protégés Hugo von Hofmannsthal, Arthur Schnitzler, Richard Beer-Hofmann, and Felix </w:t>
                 </w:r>
                 <w:proofErr w:type="spellStart"/>
                 <w:r>
-                  <w:rPr>
-                    <w:sz w:val="24"/>
-                    <w:szCs w:val="24"/>
-                  </w:rPr>
                   <w:t>Salten</w:t>
                 </w:r>
                 <w:proofErr w:type="spellEnd"/>
                 <w:r>
-                  <w:rPr>
-                    <w:sz w:val="24"/>
-                    <w:szCs w:val="24"/>
-                  </w:rPr>
                   <w:t xml:space="preserve"> formed the core of the group, while Karl Kraus and Peter </w:t>
                 </w:r>
                 <w:proofErr w:type="spellStart"/>
                 <w:r>
-                  <w:rPr>
-                    <w:sz w:val="24"/>
-                    <w:szCs w:val="24"/>
-                  </w:rPr>
                   <w:t>Altenberg</w:t>
                 </w:r>
                 <w:proofErr w:type="spellEnd"/>
                 <w:r>
-                  <w:rPr>
-                    <w:sz w:val="24"/>
-                    <w:szCs w:val="24"/>
-                  </w:rPr>
                   <w:t xml:space="preserve"> </w:t>
                 </w:r>
                 <w:proofErr w:type="spellStart"/>
                 <w:r>
-                  <w:rPr>
-                    <w:sz w:val="24"/>
-                    <w:szCs w:val="24"/>
-                  </w:rPr>
                   <w:t>wereperipheral</w:t>
                 </w:r>
                 <w:proofErr w:type="spellEnd"/>
                 <w:r>
-                  <w:rPr>
-                    <w:sz w:val="24"/>
-                    <w:szCs w:val="24"/>
-                  </w:rPr>
                   <w:t xml:space="preserve"> participants. Many other writers, most now forgotten, were involved to varying degrees. These included Felix </w:t>
                 </w:r>
                 <w:proofErr w:type="spellStart"/>
                 <w:r>
-                  <w:rPr>
-                    <w:sz w:val="24"/>
-                    <w:szCs w:val="24"/>
-                  </w:rPr>
                   <w:t>Dörmann</w:t>
                 </w:r>
                 <w:proofErr w:type="spellEnd"/>
                 <w:r>
-                  <w:rPr>
-                    <w:sz w:val="24"/>
-                    <w:szCs w:val="24"/>
-                  </w:rPr>
                   <w:t xml:space="preserve">, Friedrich Michael </w:t>
                 </w:r>
                 <w:proofErr w:type="spellStart"/>
                 <w:r>
-                  <w:rPr>
-                    <w:sz w:val="24"/>
-                    <w:szCs w:val="24"/>
-                  </w:rPr>
                   <w:t>Fels</w:t>
                 </w:r>
                 <w:proofErr w:type="spellEnd"/>
                 <w:r>
-                  <w:rPr>
-                    <w:sz w:val="24"/>
-                    <w:szCs w:val="24"/>
-                  </w:rPr>
                   <w:t xml:space="preserve">, Paul </w:t>
                 </w:r>
                 <w:proofErr w:type="spellStart"/>
                 <w:r>
-                  <w:rPr>
-                    <w:sz w:val="24"/>
-                    <w:szCs w:val="24"/>
-                  </w:rPr>
                   <w:t>Goldmann</w:t>
                 </w:r>
                 <w:proofErr w:type="spellEnd"/>
                 <w:r>
-                  <w:rPr>
-                    <w:sz w:val="24"/>
-                    <w:szCs w:val="24"/>
-                  </w:rPr>
                   <w:t xml:space="preserve">, Jacques Joachim, Eduard Michael Kafka, Julius </w:t>
                 </w:r>
                 <w:proofErr w:type="spellStart"/>
                 <w:r>
-                  <w:rPr>
-                    <w:sz w:val="24"/>
-                    <w:szCs w:val="24"/>
-                  </w:rPr>
                   <w:t>Kulka</w:t>
                 </w:r>
                 <w:proofErr w:type="spellEnd"/>
                 <w:r>
-                  <w:rPr>
-                    <w:sz w:val="24"/>
-                    <w:szCs w:val="24"/>
-                  </w:rPr>
                   <w:t xml:space="preserve">, Rudolf </w:t>
                 </w:r>
                 <w:proofErr w:type="spellStart"/>
                 <w:r>
-                  <w:rPr>
-                    <w:sz w:val="24"/>
-                    <w:szCs w:val="24"/>
-                  </w:rPr>
                   <w:t>Lothar</w:t>
                 </w:r>
                 <w:proofErr w:type="spellEnd"/>
                 <w:r>
-                  <w:rPr>
-                    <w:sz w:val="24"/>
-                    <w:szCs w:val="24"/>
-                  </w:rPr>
                   <w:t xml:space="preserve">, and Richard </w:t>
                 </w:r>
                 <w:proofErr w:type="spellStart"/>
                 <w:r>
-                  <w:rPr>
-                    <w:sz w:val="24"/>
-                    <w:szCs w:val="24"/>
-                  </w:rPr>
                   <w:t>Specht</w:t>
                 </w:r>
                 <w:proofErr w:type="spellEnd"/>
                 <w:r>
-                  <w:rPr>
-                    <w:sz w:val="24"/>
-                    <w:szCs w:val="24"/>
-                  </w:rPr>
                   <w:t xml:space="preserve">. The group often met at Café </w:t>
                 </w:r>
                 <w:proofErr w:type="spellStart"/>
                 <w:r>
-                  <w:rPr>
-                    <w:sz w:val="24"/>
-                    <w:szCs w:val="24"/>
-                  </w:rPr>
                   <w:t>Griensteidl</w:t>
                 </w:r>
                 <w:proofErr w:type="spellEnd"/>
                 <w:r>
-                  <w:rPr>
-                    <w:sz w:val="24"/>
-                    <w:szCs w:val="24"/>
-                  </w:rPr>
                   <w:t xml:space="preserve"> and, later, Café Central. </w:t>
                 </w:r>
               </w:p>
+              <w:p/>
               <w:p>
-                <w:pPr>
-                  <w:ind w:firstLine="567"/>
-                  <w:rPr>
-                    <w:sz w:val="24"/>
-                    <w:szCs w:val="24"/>
-                  </w:rPr>
-                </w:pPr>
-                <w:r>
-                  <w:rPr>
-                    <w:sz w:val="24"/>
-                    <w:szCs w:val="24"/>
-                  </w:rPr>
+                <w:r>
                   <w:t xml:space="preserve">Unlike the naturalists in Berlin and Munich, Young Vienna put forth no coherent literary program, manifestos, or theories, and their literary production ranged from naturalism and impressionism to aestheticism, symbolism, and decadence. The only commonality among the writers, according to Bahr, was that they wanted “in all things and at all costs to be modern.” </w:t>
-                </w:r>
-              </w:p>
-              <w:p>
-                <w:pPr>
-                  <w:ind w:firstLine="567"/>
-                  <w:rPr>
-                    <w:sz w:val="24"/>
-                    <w:szCs w:val="24"/>
-                  </w:rPr>
-                </w:pPr>
-                <w:r>
-                  <w:rPr>
-                    <w:sz w:val="24"/>
-                    <w:szCs w:val="24"/>
-                  </w:rPr>
-                  <w:t xml:space="preserve">Young Vienna had no clear beginning, but the founding of the short-lived journal </w:t>
-                </w:r>
-                <w:proofErr w:type="spellStart"/>
-                <w:r>
-                  <w:rPr>
-                    <w:i/>
-                    <w:sz w:val="24"/>
-                    <w:szCs w:val="24"/>
-                  </w:rPr>
-                  <w:t>Moderne</w:t>
-                </w:r>
-                <w:proofErr w:type="spellEnd"/>
-                <w:r>
-                  <w:rPr>
-                    <w:i/>
-                    <w:sz w:val="24"/>
-                    <w:szCs w:val="24"/>
-                  </w:rPr>
-                  <w:t xml:space="preserve"> </w:t>
-                </w:r>
-                <w:proofErr w:type="spellStart"/>
-                <w:r>
-                  <w:rPr>
-                    <w:i/>
-                    <w:sz w:val="24"/>
-                    <w:szCs w:val="24"/>
-                  </w:rPr>
-                  <w:t>Dichtung</w:t>
-                </w:r>
-                <w:proofErr w:type="spellEnd"/>
-                <w:r>
-                  <w:rPr>
-                    <w:sz w:val="24"/>
-                    <w:szCs w:val="24"/>
-                  </w:rPr>
-                  <w:t xml:space="preserve"> in 1890 in Brno/</w:t>
-                </w:r>
-                <w:proofErr w:type="spellStart"/>
-                <w:r>
-                  <w:rPr>
-                    <w:sz w:val="24"/>
-                    <w:szCs w:val="24"/>
-                  </w:rPr>
-                  <w:t>Brünn</w:t>
-                </w:r>
-                <w:proofErr w:type="spellEnd"/>
-                <w:r>
-                  <w:rPr>
-                    <w:sz w:val="24"/>
-                    <w:szCs w:val="24"/>
-                  </w:rPr>
-                  <w:t xml:space="preserve"> (later </w:t>
-                </w:r>
-                <w:r>
-                  <w:rPr>
-                    <w:sz w:val="24"/>
-                    <w:szCs w:val="24"/>
-                  </w:rPr>
-                  <w:t xml:space="preserve">called </w:t>
-                </w:r>
-                <w:proofErr w:type="spellStart"/>
-                <w:r>
-                  <w:rPr>
-                    <w:i/>
-                    <w:sz w:val="24"/>
-                    <w:szCs w:val="24"/>
-                  </w:rPr>
-                  <w:t>Moderne</w:t>
-                </w:r>
-                <w:proofErr w:type="spellEnd"/>
-                <w:r>
-                  <w:rPr>
-                    <w:i/>
-                    <w:sz w:val="24"/>
-                    <w:szCs w:val="24"/>
-                  </w:rPr>
-                  <w:t xml:space="preserve"> </w:t>
-                </w:r>
-                <w:proofErr w:type="spellStart"/>
-                <w:r>
-                  <w:rPr>
-                    <w:i/>
-                    <w:sz w:val="24"/>
-                    <w:szCs w:val="24"/>
-                  </w:rPr>
-                  <w:t>Rundschau</w:t>
-                </w:r>
-                <w:proofErr w:type="spellEnd"/>
-                <w:r>
-                  <w:rPr>
-                    <w:sz w:val="24"/>
-                    <w:szCs w:val="24"/>
-                  </w:rPr>
-                  <w:t xml:space="preserve"> </w:t>
-                </w:r>
-                <w:r>
-                  <w:rPr>
-                    <w:sz w:val="24"/>
-                    <w:szCs w:val="24"/>
-                  </w:rPr>
-                  <w:t xml:space="preserve">based in Vienna) was pivotal. </w:t>
-                </w:r>
-                <w:proofErr w:type="spellStart"/>
-                <w:r>
-                  <w:rPr>
-                    <w:i/>
-                    <w:sz w:val="24"/>
-                    <w:szCs w:val="24"/>
-                  </w:rPr>
-                  <w:t>Moderne</w:t>
-                </w:r>
-                <w:proofErr w:type="spellEnd"/>
-                <w:r>
-                  <w:rPr>
-                    <w:i/>
-                    <w:sz w:val="24"/>
-                    <w:szCs w:val="24"/>
-                  </w:rPr>
-                  <w:t xml:space="preserve"> </w:t>
-                </w:r>
-                <w:proofErr w:type="spellStart"/>
-                <w:r>
-                  <w:rPr>
-                    <w:i/>
-                    <w:sz w:val="24"/>
-                    <w:szCs w:val="24"/>
-                  </w:rPr>
-                  <w:t>Dichtung</w:t>
-                </w:r>
-                <w:proofErr w:type="spellEnd"/>
-                <w:r>
-                  <w:rPr>
-                    <w:sz w:val="24"/>
-                    <w:szCs w:val="24"/>
-                  </w:rPr>
-                  <w:t xml:space="preserve"> started as an outlet for realism and naturalism in Austria, but increasingly published texts and criticism by many of the figures </w:t>
-                </w:r>
-                <w:r>
-                  <w:rPr>
-                    <w:sz w:val="24"/>
-                    <w:szCs w:val="24"/>
-                  </w:rPr>
-                  <w:t xml:space="preserve">noted </w:t>
-                </w:r>
-                <w:r>
-                  <w:rPr>
-                    <w:sz w:val="24"/>
-                    <w:szCs w:val="24"/>
-                  </w:rPr>
-                  <w:t>above. The editors</w:t>
-                </w:r>
-                <w:r>
-                  <w:rPr>
-                    <w:sz w:val="24"/>
-                    <w:szCs w:val="24"/>
-                  </w:rPr>
-                  <w:t xml:space="preserve"> (</w:t>
-                </w:r>
-                <w:r>
-                  <w:rPr>
-                    <w:sz w:val="24"/>
-                    <w:szCs w:val="24"/>
-                  </w:rPr>
-                  <w:t xml:space="preserve">Kafka, </w:t>
-                </w:r>
-                <w:proofErr w:type="spellStart"/>
-                <w:r>
-                  <w:rPr>
-                    <w:sz w:val="24"/>
-                    <w:szCs w:val="24"/>
-                  </w:rPr>
-                  <w:t>Kulka</w:t>
-                </w:r>
-                <w:proofErr w:type="spellEnd"/>
-                <w:r>
-                  <w:rPr>
-                    <w:sz w:val="24"/>
-                    <w:szCs w:val="24"/>
-                  </w:rPr>
-                  <w:t xml:space="preserve">, Joachim) gave Bahr a prominent voice from the start and also invited </w:t>
-                </w:r>
-                <w:proofErr w:type="spellStart"/>
-                <w:r>
-                  <w:rPr>
-                    <w:sz w:val="24"/>
-                    <w:szCs w:val="24"/>
-                  </w:rPr>
-                  <w:t>Henrik</w:t>
-                </w:r>
-                <w:proofErr w:type="spellEnd"/>
-                <w:r>
-                  <w:rPr>
-                    <w:sz w:val="24"/>
-                    <w:szCs w:val="24"/>
-                  </w:rPr>
-                  <w:t xml:space="preserve"> Ibsen to Vienna in 1891, signalling the pan-European context in which they viewed themselves. Moreover, analogous to Berlin, an attempt was made to found a </w:t>
-                </w:r>
-                <w:proofErr w:type="spellStart"/>
-                <w:r>
-                  <w:rPr>
-                    <w:sz w:val="24"/>
-                    <w:szCs w:val="24"/>
-                  </w:rPr>
-                  <w:t>Freie</w:t>
-                </w:r>
-                <w:proofErr w:type="spellEnd"/>
-                <w:r>
-                  <w:rPr>
-                    <w:sz w:val="24"/>
-                    <w:szCs w:val="24"/>
-                  </w:rPr>
-                  <w:t xml:space="preserve"> </w:t>
-                </w:r>
-                <w:proofErr w:type="spellStart"/>
-                <w:r>
-                  <w:rPr>
-                    <w:sz w:val="24"/>
-                    <w:szCs w:val="24"/>
-                  </w:rPr>
-                  <w:t>Bühne</w:t>
-                </w:r>
-                <w:proofErr w:type="spellEnd"/>
-                <w:r>
-                  <w:rPr>
-                    <w:sz w:val="24"/>
-                    <w:szCs w:val="24"/>
-                  </w:rPr>
-                  <w:t xml:space="preserve"> in Vienna.</w:t>
-                </w:r>
-              </w:p>
-              <w:p>
-                <w:pPr>
-                  <w:ind w:firstLine="567"/>
-                  <w:rPr>
-                    <w:sz w:val="24"/>
-                    <w:szCs w:val="24"/>
-                  </w:rPr>
-                </w:pPr>
-                <w:r>
-                  <w:rPr>
-                    <w:sz w:val="24"/>
-                    <w:szCs w:val="24"/>
-                  </w:rPr>
-                  <w:t xml:space="preserve">The name “Young Vienna” gestures toward the </w:t>
-                </w:r>
-                <w:proofErr w:type="spellStart"/>
-                <w:r>
-                  <w:rPr>
-                    <w:sz w:val="24"/>
-                    <w:szCs w:val="24"/>
-                  </w:rPr>
-                  <w:t>Junges</w:t>
-                </w:r>
-                <w:proofErr w:type="spellEnd"/>
-                <w:r>
-                  <w:rPr>
-                    <w:sz w:val="24"/>
-                    <w:szCs w:val="24"/>
-                  </w:rPr>
-                  <w:t xml:space="preserve"> Deutschland movement of </w:t>
-                </w:r>
-                <w:r>
-                  <w:rPr>
-                    <w:sz w:val="24"/>
-                    <w:szCs w:val="24"/>
-                  </w:rPr>
-                  <w:t xml:space="preserve">the </w:t>
-                </w:r>
-                <w:proofErr w:type="spellStart"/>
-                <w:r>
-                  <w:rPr>
-                    <w:sz w:val="24"/>
-                    <w:szCs w:val="24"/>
-                  </w:rPr>
-                  <w:t>Vormärz</w:t>
-                </w:r>
-                <w:proofErr w:type="spellEnd"/>
-                <w:r>
-                  <w:rPr>
-                    <w:sz w:val="24"/>
-                    <w:szCs w:val="24"/>
-                  </w:rPr>
-                  <w:t xml:space="preserve"> period and the</w:t>
-                </w:r>
-                <w:r>
-                  <w:rPr>
-                    <w:sz w:val="24"/>
-                    <w:szCs w:val="24"/>
-                  </w:rPr>
-                  <w:t xml:space="preserve"> </w:t>
-                </w:r>
-                <w:proofErr w:type="spellStart"/>
-                <w:r>
-                  <w:rPr>
-                    <w:sz w:val="24"/>
-                    <w:szCs w:val="24"/>
-                  </w:rPr>
-                  <w:t>Jüngstes</w:t>
-                </w:r>
-                <w:proofErr w:type="spellEnd"/>
-                <w:r>
-                  <w:rPr>
-                    <w:sz w:val="24"/>
-                    <w:szCs w:val="24"/>
-                  </w:rPr>
-                  <w:t xml:space="preserve"> Deutschland movement of German naturalist writers centred in Berlin and </w:t>
-                </w:r>
-                <w:r>
-                  <w:rPr>
-                    <w:sz w:val="24"/>
-                    <w:szCs w:val="24"/>
-                  </w:rPr>
-                  <w:t xml:space="preserve">Munich. As </w:t>
-                </w:r>
-                <w:proofErr w:type="spellStart"/>
-                <w:r>
-                  <w:rPr>
-                    <w:sz w:val="24"/>
-                    <w:szCs w:val="24"/>
-                  </w:rPr>
-                  <w:t>Gotthart</w:t>
-                </w:r>
-                <w:proofErr w:type="spellEnd"/>
-                <w:r>
-                  <w:rPr>
-                    <w:sz w:val="24"/>
-                    <w:szCs w:val="24"/>
-                  </w:rPr>
-                  <w:t xml:space="preserve"> </w:t>
-                </w:r>
-                <w:proofErr w:type="spellStart"/>
-                <w:r>
-                  <w:rPr>
-                    <w:sz w:val="24"/>
-                    <w:szCs w:val="24"/>
-                  </w:rPr>
-                  <w:t>Wunberg</w:t>
-                </w:r>
-                <w:proofErr w:type="spellEnd"/>
-                <w:r>
-                  <w:rPr>
-                    <w:sz w:val="24"/>
-                    <w:szCs w:val="24"/>
-                  </w:rPr>
-                  <w:t xml:space="preserve"> notes</w:t>
-                </w:r>
-                <w:r>
-                  <w:rPr>
-                    <w:sz w:val="24"/>
-                    <w:szCs w:val="24"/>
-                  </w:rPr>
-                  <w:t>, the name reflects a combination symptoma</w:t>
-                </w:r>
-                <w:r>
-                  <w:rPr>
-                    <w:sz w:val="24"/>
-                    <w:szCs w:val="24"/>
-                  </w:rPr>
-                  <w:t>tic of the time: it contextualiz</w:t>
-                </w:r>
-                <w:r>
-                  <w:rPr>
-                    <w:sz w:val="24"/>
-                    <w:szCs w:val="24"/>
-                  </w:rPr>
-                  <w:t xml:space="preserve">es the transnationally “young”—the </w:t>
-                </w:r>
-                <w:r>
-                  <w:rPr>
-                    <w:sz w:val="24"/>
-                    <w:szCs w:val="24"/>
-                  </w:rPr>
-                  <w:lastRenderedPageBreak/>
-                  <w:t>contemporary, new, and inno</w:t>
-                </w:r>
-                <w:r>
-                  <w:rPr>
-                    <w:sz w:val="24"/>
-                    <w:szCs w:val="24"/>
-                  </w:rPr>
-                  <w:t>vative—in its nationally localiz</w:t>
-                </w:r>
-                <w:r>
-                  <w:rPr>
-                    <w:sz w:val="24"/>
-                    <w:szCs w:val="24"/>
-                  </w:rPr>
-                  <w:t>ed particularism.</w:t>
-                </w:r>
-              </w:p>
-              <w:p>
-                <w:pPr>
-                  <w:ind w:firstLine="567"/>
-                  <w:rPr>
-                    <w:sz w:val="24"/>
-                    <w:szCs w:val="24"/>
-                  </w:rPr>
-                </w:pPr>
-                <w:r>
-                  <w:rPr>
-                    <w:sz w:val="24"/>
-                    <w:szCs w:val="24"/>
-                  </w:rPr>
-                  <w:t>The Young Vienna circle was less interested than its German counterparts in programmatic theoretical positions and was more oriented toward practical literary and essayistic production. The Viennese favoured “inductive criticism” (</w:t>
-                </w:r>
-                <w:proofErr w:type="spellStart"/>
-                <w:r>
-                  <w:rPr>
-                    <w:sz w:val="24"/>
-                    <w:szCs w:val="24"/>
-                  </w:rPr>
-                  <w:t>Wunberg</w:t>
-                </w:r>
-                <w:proofErr w:type="spellEnd"/>
-                <w:r>
-                  <w:rPr>
-                    <w:sz w:val="24"/>
-                    <w:szCs w:val="24"/>
-                  </w:rPr>
-                  <w:t>), taking the objects, events, and people they discuss as the basis for case-by-case reflection.</w:t>
-                </w:r>
-              </w:p>
-              <w:p>
-                <w:pPr>
-                  <w:ind w:firstLine="567"/>
-                  <w:rPr>
-                    <w:sz w:val="24"/>
-                    <w:szCs w:val="24"/>
-                  </w:rPr>
-                </w:pPr>
-                <w:r>
-                  <w:rPr>
-                    <w:sz w:val="24"/>
-                    <w:szCs w:val="24"/>
-                  </w:rPr>
-                  <w:t>Unlike the George Circle, Young Vienna functioned through a wide network of personal and professional multipliers. Bahr, in particular, was a tireless advocate, mining his strong conta</w:t>
-                </w:r>
-                <w:r>
-                  <w:rPr>
-                    <w:sz w:val="24"/>
-                    <w:szCs w:val="24"/>
-                  </w:rPr>
-                  <w:t xml:space="preserve">cts to theatres and publishers, </w:t>
-                </w:r>
-                <w:r>
-                  <w:rPr>
-                    <w:sz w:val="24"/>
-                    <w:szCs w:val="24"/>
-                  </w:rPr>
-                  <w:t>especially to S. Fischer, who published m</w:t>
-                </w:r>
-                <w:r>
-                  <w:rPr>
-                    <w:sz w:val="24"/>
-                    <w:szCs w:val="24"/>
-                  </w:rPr>
-                  <w:t>any of the Young Vienna authors</w:t>
-                </w:r>
-                <w:r>
-                  <w:rPr>
-                    <w:sz w:val="24"/>
-                    <w:szCs w:val="24"/>
-                  </w:rPr>
-                  <w:t>.</w:t>
-                </w:r>
-              </w:p>
-              <w:p>
-                <w:pPr>
-                  <w:ind w:firstLine="567"/>
-                  <w:rPr>
-                    <w:sz w:val="24"/>
-                    <w:szCs w:val="24"/>
-                  </w:rPr>
-                </w:pPr>
-                <w:r>
-                  <w:rPr>
-                    <w:sz w:val="24"/>
-                    <w:szCs w:val="24"/>
-                  </w:rPr>
-                  <w:t>After</w:t>
-                </w:r>
-                <w:r>
-                  <w:rPr>
-                    <w:sz w:val="24"/>
-                    <w:szCs w:val="24"/>
-                  </w:rPr>
-                  <w:t xml:space="preserve"> 1902, the group, relatively diffuse from its beginnings, increasingly lost cohesion as its members moved on to o</w:t>
-                </w:r>
-                <w:r>
-                  <w:rPr>
-                    <w:sz w:val="24"/>
-                    <w:szCs w:val="24"/>
-                  </w:rPr>
-                  <w:t>ther career opportunities, such as</w:t>
-                </w:r>
-                <w:r>
-                  <w:rPr>
-                    <w:sz w:val="24"/>
-                    <w:szCs w:val="24"/>
-                  </w:rPr>
-                  <w:t xml:space="preserve"> Hofmannsthal’s collaborations with the composer Ric</w:t>
-                </w:r>
-                <w:r>
-                  <w:rPr>
-                    <w:sz w:val="24"/>
-                    <w:szCs w:val="24"/>
-                  </w:rPr>
-                  <w:t xml:space="preserve">hard Strauss and </w:t>
-                </w:r>
-                <w:r>
-                  <w:rPr>
-                    <w:sz w:val="24"/>
-                    <w:szCs w:val="24"/>
-                  </w:rPr>
-                  <w:t xml:space="preserve">the end of Bahr’s journal </w:t>
-                </w:r>
-                <w:r>
-                  <w:rPr>
-                    <w:i/>
-                    <w:sz w:val="24"/>
-                    <w:szCs w:val="24"/>
-                  </w:rPr>
-                  <w:t xml:space="preserve">Die </w:t>
-                </w:r>
-                <w:proofErr w:type="spellStart"/>
-                <w:r>
-                  <w:rPr>
-                    <w:i/>
-                    <w:sz w:val="24"/>
-                    <w:szCs w:val="24"/>
-                  </w:rPr>
-                  <w:t>Zeit</w:t>
-                </w:r>
-                <w:proofErr w:type="spellEnd"/>
-                <w:r>
-                  <w:rPr>
-                    <w:sz w:val="24"/>
-                    <w:szCs w:val="24"/>
-                  </w:rPr>
-                  <w:t xml:space="preserve"> in 1902</w:t>
-                </w:r>
-                <w:r>
-                  <w:rPr>
-                    <w:sz w:val="24"/>
-                    <w:szCs w:val="24"/>
-                  </w:rPr>
-                  <w:t>.</w:t>
                 </w:r>
               </w:p>
               <w:p>
@@ -1308,6 +604,330 @@
                     <w:szCs w:val="24"/>
                   </w:rPr>
                 </w:pPr>
+              </w:p>
+              <w:p>
+                <w:r>
+                  <w:t>Young Vienna had no clear beginning, but the founding of the short-lived journal</w:t>
+                </w:r>
+                <w:r>
+                  <w:rPr>
+                    <w:sz w:val="24"/>
+                    <w:szCs w:val="24"/>
+                  </w:rPr>
+                  <w:t xml:space="preserve"> </w:t>
+                </w:r>
+                <w:proofErr w:type="spellStart"/>
+                <w:r>
+                  <w:rPr>
+                    <w:i/>
+                  </w:rPr>
+                  <w:t>Moderne</w:t>
+                </w:r>
+                <w:proofErr w:type="spellEnd"/>
+                <w:r>
+                  <w:rPr>
+                    <w:i/>
+                  </w:rPr>
+                  <w:t xml:space="preserve"> </w:t>
+                </w:r>
+                <w:proofErr w:type="spellStart"/>
+                <w:r>
+                  <w:rPr>
+                    <w:i/>
+                  </w:rPr>
+                  <w:t>Dichtung</w:t>
+                </w:r>
+                <w:proofErr w:type="spellEnd"/>
+                <w:r>
+                  <w:rPr>
+                    <w:sz w:val="24"/>
+                    <w:szCs w:val="24"/>
+                  </w:rPr>
+                  <w:t xml:space="preserve"> </w:t>
+                </w:r>
+                <w:r>
+                  <w:t>in 1890 in Brno/</w:t>
+                </w:r>
+                <w:proofErr w:type="spellStart"/>
+                <w:r>
+                  <w:t>Brünn</w:t>
+                </w:r>
+                <w:proofErr w:type="spellEnd"/>
+                <w:r>
+                  <w:t xml:space="preserve"> (later </w:t>
+                </w:r>
+                <w:r>
+                  <w:t>called</w:t>
+                </w:r>
+                <w:r>
+                  <w:rPr>
+                    <w:sz w:val="24"/>
+                    <w:szCs w:val="24"/>
+                  </w:rPr>
+                  <w:t xml:space="preserve"> </w:t>
+                </w:r>
+                <w:proofErr w:type="spellStart"/>
+                <w:r>
+                  <w:rPr>
+                    <w:i/>
+                  </w:rPr>
+                  <w:t>Moderne</w:t>
+                </w:r>
+                <w:proofErr w:type="spellEnd"/>
+                <w:r>
+                  <w:rPr>
+                    <w:i/>
+                  </w:rPr>
+                  <w:t xml:space="preserve"> </w:t>
+                </w:r>
+                <w:proofErr w:type="spellStart"/>
+                <w:r>
+                  <w:rPr>
+                    <w:i/>
+                  </w:rPr>
+                  <w:t>Rundschau</w:t>
+                </w:r>
+                <w:proofErr w:type="spellEnd"/>
+                <w:r>
+                  <w:rPr>
+                    <w:sz w:val="24"/>
+                    <w:szCs w:val="24"/>
+                  </w:rPr>
+                  <w:t xml:space="preserve"> </w:t>
+                </w:r>
+                <w:r>
+                  <w:t>based in Vienna) was pivotal.</w:t>
+                </w:r>
+                <w:r>
+                  <w:rPr>
+                    <w:sz w:val="24"/>
+                    <w:szCs w:val="24"/>
+                  </w:rPr>
+                  <w:t xml:space="preserve"> </w:t>
+                </w:r>
+                <w:proofErr w:type="spellStart"/>
+                <w:r>
+                  <w:rPr>
+                    <w:i/>
+                  </w:rPr>
+                  <w:t>Moderne</w:t>
+                </w:r>
+                <w:proofErr w:type="spellEnd"/>
+                <w:r>
+                  <w:rPr>
+                    <w:i/>
+                  </w:rPr>
+                  <w:t xml:space="preserve"> </w:t>
+                </w:r>
+                <w:proofErr w:type="spellStart"/>
+                <w:r>
+                  <w:rPr>
+                    <w:i/>
+                  </w:rPr>
+                  <w:t>Dichtung</w:t>
+                </w:r>
+                <w:proofErr w:type="spellEnd"/>
+                <w:r>
+                  <w:rPr>
+                    <w:sz w:val="24"/>
+                    <w:szCs w:val="24"/>
+                  </w:rPr>
+                  <w:t xml:space="preserve"> </w:t>
+                </w:r>
+                <w:r>
+                  <w:t xml:space="preserve">started as an outlet for realism and naturalism in Austria, but increasingly published texts and criticism by many of the figures </w:t>
+                </w:r>
+                <w:r>
+                  <w:t xml:space="preserve">noted </w:t>
+                </w:r>
+                <w:r>
+                  <w:t>above. The editors</w:t>
+                </w:r>
+                <w:r>
+                  <w:t xml:space="preserve"> (</w:t>
+                </w:r>
+                <w:r>
+                  <w:t xml:space="preserve">Kafka, </w:t>
+                </w:r>
+                <w:proofErr w:type="spellStart"/>
+                <w:r>
+                  <w:t>Kulka</w:t>
+                </w:r>
+                <w:proofErr w:type="spellEnd"/>
+                <w:r>
+                  <w:t xml:space="preserve">, Joachim) gave Bahr a prominent voice from the start and also invited </w:t>
+                </w:r>
+                <w:proofErr w:type="spellStart"/>
+                <w:r>
+                  <w:t>Henrik</w:t>
+                </w:r>
+                <w:proofErr w:type="spellEnd"/>
+                <w:r>
+                  <w:t xml:space="preserve"> Ibsen to Vienna in 1891, signalling the pan-European context in which they viewed themselves. Moreover, analogous to Berlin, an attempt was made to found a </w:t>
+                </w:r>
+                <w:proofErr w:type="spellStart"/>
+                <w:r>
+                  <w:t>Freie</w:t>
+                </w:r>
+                <w:proofErr w:type="spellEnd"/>
+                <w:r>
+                  <w:t xml:space="preserve"> </w:t>
+                </w:r>
+                <w:proofErr w:type="spellStart"/>
+                <w:r>
+                  <w:t>Bühne</w:t>
+                </w:r>
+                <w:proofErr w:type="spellEnd"/>
+                <w:r>
+                  <w:t xml:space="preserve"> in Vienna.</w:t>
+                </w:r>
+              </w:p>
+              <w:p/>
+              <w:p>
+                <w:r>
+                  <w:t xml:space="preserve">The name “Young Vienna” gestures toward the </w:t>
+                </w:r>
+                <w:proofErr w:type="spellStart"/>
+                <w:r>
+                  <w:t>Junges</w:t>
+                </w:r>
+                <w:proofErr w:type="spellEnd"/>
+                <w:r>
+                  <w:t xml:space="preserve"> Deutschland movement of </w:t>
+                </w:r>
+                <w:r>
+                  <w:t xml:space="preserve">the </w:t>
+                </w:r>
+                <w:proofErr w:type="spellStart"/>
+                <w:r>
+                  <w:t>Vormärz</w:t>
+                </w:r>
+                <w:proofErr w:type="spellEnd"/>
+                <w:r>
+                  <w:t xml:space="preserve"> period and the</w:t>
+                </w:r>
+                <w:r>
+                  <w:t xml:space="preserve"> </w:t>
+                </w:r>
+                <w:proofErr w:type="spellStart"/>
+                <w:r>
+                  <w:t>Jüngstes</w:t>
+                </w:r>
+                <w:proofErr w:type="spellEnd"/>
+                <w:r>
+                  <w:t xml:space="preserve"> Deutschland movement of German naturalist writers centred in Berlin and </w:t>
+                </w:r>
+                <w:r>
+                  <w:t xml:space="preserve">Munich. As </w:t>
+                </w:r>
+                <w:proofErr w:type="spellStart"/>
+                <w:r>
+                  <w:t>Gotthart</w:t>
+                </w:r>
+                <w:proofErr w:type="spellEnd"/>
+                <w:r>
+                  <w:t xml:space="preserve"> </w:t>
+                </w:r>
+                <w:proofErr w:type="spellStart"/>
+                <w:r>
+                  <w:t>Wunberg</w:t>
+                </w:r>
+                <w:proofErr w:type="spellEnd"/>
+                <w:r>
+                  <w:t xml:space="preserve"> notes</w:t>
+                </w:r>
+                <w:r>
+                  <w:t>, the name reflects a combination symptoma</w:t>
+                </w:r>
+                <w:r>
+                  <w:t>tic of the time: it contextualiz</w:t>
+                </w:r>
+                <w:r>
+                  <w:t>es the transnationally “young”—the contemporary, new, and inno</w:t>
+                </w:r>
+                <w:r>
+                  <w:t>vative—in its nationally localiz</w:t>
+                </w:r>
+                <w:r>
+                  <w:t>ed particularism.</w:t>
+                </w:r>
+              </w:p>
+              <w:p/>
+              <w:p>
+                <w:r>
+                  <w:t xml:space="preserve">The Young Vienna circle was less interested than its German counterparts in programmatic theoretical positions and was more oriented toward practical literary and essayistic production. </w:t>
+                </w:r>
+                <w:r>
+                  <w:lastRenderedPageBreak/>
+                  <w:t>The Viennese favoured “inductive criticism” (</w:t>
+                </w:r>
+                <w:proofErr w:type="spellStart"/>
+                <w:r>
+                  <w:t>Wunberg</w:t>
+                </w:r>
+                <w:proofErr w:type="spellEnd"/>
+                <w:r>
+                  <w:t>), taking the objects, events, and people they discuss as the basis for case-by-case reflection.</w:t>
+                </w:r>
+              </w:p>
+              <w:p/>
+              <w:p>
+                <w:r>
+                  <w:t>Unlike the George Circle, Young Vienna functioned through a wide network of personal and professional multipliers. Bahr, in particular, was a tireless advocate, mining his strong conta</w:t>
+                </w:r>
+                <w:r>
+                  <w:t xml:space="preserve">cts to theatres and publishers, </w:t>
+                </w:r>
+                <w:r>
+                  <w:t>especially to S. Fischer, who published m</w:t>
+                </w:r>
+                <w:r>
+                  <w:t>any of the Young Vienna authors</w:t>
+                </w:r>
+                <w:r>
+                  <w:t>.</w:t>
+                </w:r>
+              </w:p>
+              <w:p/>
+              <w:p>
+                <w:r>
+                  <w:t>After</w:t>
+                </w:r>
+                <w:r>
+                  <w:t xml:space="preserve"> 1902, the group, relatively diffuse from its beginnings, increasingly lost cohesion as its members moved on to o</w:t>
+                </w:r>
+                <w:r>
+                  <w:t>ther career opportunities, such as</w:t>
+                </w:r>
+                <w:r>
+                  <w:t xml:space="preserve"> Hofmannsthal’s collaborations with the composer Ric</w:t>
+                </w:r>
+                <w:r>
+                  <w:t xml:space="preserve">hard Strauss and </w:t>
+                </w:r>
+                <w:r>
+                  <w:t xml:space="preserve">the end of Bahr’s journal </w:t>
+                </w:r>
+                <w:r>
+                  <w:rPr>
+                    <w:i/>
+                  </w:rPr>
+                  <w:t xml:space="preserve">Die </w:t>
+                </w:r>
+                <w:proofErr w:type="spellStart"/>
+                <w:r>
+                  <w:rPr>
+                    <w:i/>
+                  </w:rPr>
+                  <w:t>Zeit</w:t>
+                </w:r>
+                <w:proofErr w:type="spellEnd"/>
+                <w:r>
+                  <w:t xml:space="preserve"> in 1902</w:t>
+                </w:r>
+                <w:r>
+                  <w:t>.</w:t>
+                </w:r>
               </w:p>
             </w:tc>
           </w:sdtContent>
@@ -1344,10 +964,6 @@
           </w:p>
           <w:sdt>
             <w:sdtPr>
-              <w:rPr>
-                <w:sz w:val="24"/>
-                <w:szCs w:val="24"/>
-              </w:rPr>
               <w:alias w:val="Further reading"/>
               <w:tag w:val="furtherReading"/>
               <w:id w:val="-1516217107"/>
@@ -1358,67 +974,33 @@
             <w:sdtEndPr/>
             <w:sdtContent>
               <w:p>
-                <w:pPr>
-                  <w:rPr>
-                    <w:sz w:val="24"/>
-                    <w:szCs w:val="24"/>
-                  </w:rPr>
-                </w:pPr>
                 <w:sdt>
                   <w:sdtPr>
-                    <w:rPr>
-                      <w:sz w:val="24"/>
-                      <w:szCs w:val="24"/>
-                    </w:rPr>
                     <w:id w:val="-833214531"/>
                     <w:citation/>
                   </w:sdtPr>
+                  <w:sdtEndPr/>
                   <w:sdtContent>
                     <w:r>
-                      <w:rPr>
-                        <w:sz w:val="24"/>
-                        <w:szCs w:val="24"/>
-                      </w:rPr>
                       <w:fldChar w:fldCharType="begin"/>
                     </w:r>
                     <w:r>
                       <w:rPr>
-                        <w:sz w:val="24"/>
-                        <w:szCs w:val="24"/>
                         <w:lang w:val="en-US"/>
                       </w:rPr>
                       <w:instrText xml:space="preserve"> CITATION Lor95 \l 1033 </w:instrText>
                     </w:r>
                     <w:r>
-                      <w:rPr>
-                        <w:sz w:val="24"/>
-                        <w:szCs w:val="24"/>
-                      </w:rPr>
                       <w:fldChar w:fldCharType="separate"/>
                     </w:r>
                     <w:r>
                       <w:rPr>
                         <w:noProof/>
-                        <w:sz w:val="24"/>
-                        <w:szCs w:val="24"/>
                         <w:lang w:val="en-US"/>
                       </w:rPr>
-                      <w:t xml:space="preserve"> </w:t>
+                      <w:t xml:space="preserve"> (Lorenz)</w:t>
                     </w:r>
                     <w:r>
-                      <w:rPr>
-                        <w:noProof/>
-                        <w:sz w:val="24"/>
-                        <w:szCs w:val="24"/>
-                        <w:lang w:val="en-US"/>
-                      </w:rPr>
-                      <w:t>(Lorenz, 1995)</w:t>
-                    </w:r>
-                    <w:r>
-                      <w:rPr>
-                        <w:sz w:val="24"/>
-                        <w:szCs w:val="24"/>
-                      </w:rPr>
                       <w:fldChar w:fldCharType="end"/>
                     </w:r>
                   </w:sdtContent>
@@ -1427,116 +1009,66 @@
                 <w:bookmarkEnd w:id="0"/>
               </w:p>
               <w:p>
-                <w:pPr>
-                  <w:rPr>
-                    <w:sz w:val="24"/>
-                    <w:szCs w:val="24"/>
-                  </w:rPr>
-                </w:pPr>
                 <w:sdt>
                   <w:sdtPr>
-                    <w:rPr>
-                      <w:sz w:val="24"/>
-                      <w:szCs w:val="24"/>
-                    </w:rPr>
                     <w:id w:val="738532484"/>
                     <w:citation/>
                   </w:sdtPr>
+                  <w:sdtEndPr/>
                   <w:sdtContent>
                     <w:r>
-                      <w:rPr>
-                        <w:sz w:val="24"/>
-                        <w:szCs w:val="24"/>
-                      </w:rPr>
                       <w:fldChar w:fldCharType="begin"/>
                     </w:r>
                     <w:r>
                       <w:rPr>
-                        <w:sz w:val="24"/>
-                        <w:szCs w:val="24"/>
                         <w:lang w:val="en-US"/>
                       </w:rPr>
                       <w:instrText xml:space="preserve"> CITATION Wun81 \l 1033 </w:instrText>
                     </w:r>
                     <w:r>
-                      <w:rPr>
-                        <w:sz w:val="24"/>
-                        <w:szCs w:val="24"/>
-                      </w:rPr>
                       <w:fldChar w:fldCharType="separate"/>
                     </w:r>
                     <w:r>
                       <w:rPr>
                         <w:noProof/>
-                        <w:sz w:val="24"/>
-                        <w:szCs w:val="24"/>
                         <w:lang w:val="en-US"/>
                       </w:rPr>
-                      <w:t>(Wunberg, 1981)</w:t>
+                      <w:t>(Wunberg, Die Wiener Moderne. Literatur, Kunst und Musik zwischen 1890 und 1910)</w:t>
                     </w:r>
                     <w:r>
-                      <w:rPr>
-                        <w:sz w:val="24"/>
-                        <w:szCs w:val="24"/>
-                      </w:rPr>
                       <w:fldChar w:fldCharType="end"/>
                     </w:r>
                   </w:sdtContent>
                 </w:sdt>
               </w:p>
               <w:p>
-                <w:pPr>
-                  <w:rPr>
-                    <w:sz w:val="24"/>
-                    <w:szCs w:val="24"/>
-                  </w:rPr>
-                </w:pPr>
                 <w:sdt>
                   <w:sdtPr>
-                    <w:rPr>
-                      <w:sz w:val="24"/>
-                      <w:szCs w:val="24"/>
-                    </w:rPr>
                     <w:id w:val="-1907835424"/>
                     <w:citation/>
                   </w:sdtPr>
+                  <w:sdtEndPr/>
                   <w:sdtContent>
                     <w:r>
-                      <w:rPr>
-                        <w:sz w:val="24"/>
-                        <w:szCs w:val="24"/>
-                      </w:rPr>
                       <w:fldChar w:fldCharType="begin"/>
                     </w:r>
                     <w:r>
                       <w:rPr>
-                        <w:sz w:val="24"/>
-                        <w:szCs w:val="24"/>
                         <w:lang w:val="en-US"/>
                       </w:rPr>
                       <w:instrText xml:space="preserve"> CITATION Wun76 \l 1033 </w:instrText>
                     </w:r>
                     <w:r>
-                      <w:rPr>
-                        <w:sz w:val="24"/>
-                        <w:szCs w:val="24"/>
-                      </w:rPr>
                       <w:fldChar w:fldCharType="separate"/>
                     </w:r>
                     <w:r>
                       <w:rPr>
                         <w:noProof/>
-                        <w:sz w:val="24"/>
-                        <w:szCs w:val="24"/>
                         <w:lang w:val="en-US"/>
                       </w:rPr>
-                      <w:t>(Wunberg, Einführung des Herausgebers, 1976)</w:t>
+                      <w:t>(Wunberg, Einführung des Herausgebers)</w:t>
                     </w:r>
                     <w:r>
-                      <w:rPr>
-                        <w:sz w:val="24"/>
-                        <w:szCs w:val="24"/>
-                      </w:rPr>
                       <w:fldChar w:fldCharType="end"/>
                     </w:r>
                   </w:sdtContent>
@@ -2356,7 +1888,6 @@
   <w:style w:type="character" w:default="1" w:styleId="DefaultParagraphFont">
     <w:name w:val="Default Paragraph Font"/>
     <w:uiPriority w:val="1"/>
-    <w:semiHidden/>
     <w:unhideWhenUsed/>
   </w:style>
   <w:style w:type="table" w:default="1" w:styleId="TableNormal">
@@ -2905,7 +2436,6 @@
   <w:style w:type="character" w:default="1" w:styleId="DefaultParagraphFont">
     <w:name w:val="Default Paragraph Font"/>
     <w:uiPriority w:val="1"/>
-    <w:semiHidden/>
     <w:unhideWhenUsed/>
   </w:style>
   <w:style w:type="table" w:default="1" w:styleId="TableNormal">
@@ -3546,7 +3076,7 @@
     <w:charset w:val="00"/>
     <w:family w:val="auto"/>
     <w:pitch w:val="variable"/>
-    <w:sig w:usb0="E0002AFF" w:usb1="C0007841" w:usb2="00000009" w:usb3="00000000" w:csb0="000001FF" w:csb1="00000000"/>
+    <w:sig w:usb0="E0002AEF" w:usb1="C0007841" w:usb2="00000009" w:usb3="00000000" w:csb0="000001FF" w:csb1="00000000"/>
   </w:font>
   <w:font w:name="Courier New">
     <w:panose1 w:val="02070309020205020404"/>
@@ -3580,7 +3110,7 @@
     <w:charset w:val="4E"/>
     <w:family w:val="auto"/>
     <w:pitch w:val="variable"/>
-    <w:sig w:usb0="E00002FF" w:usb1="6AC7FDFB" w:usb2="00000012" w:usb3="00000000" w:csb0="0002009F" w:csb1="00000000"/>
+    <w:sig w:usb0="00000001" w:usb1="08070000" w:usb2="00000010" w:usb3="00000000" w:csb0="00020000" w:csb1="00000000"/>
   </w:font>
   <w:font w:name="Lucida Grande">
     <w:panose1 w:val="020B0600040502020204"/>
@@ -3600,7 +3130,7 @@
     <w:charset w:val="4E"/>
     <w:family w:val="auto"/>
     <w:pitch w:val="variable"/>
-    <w:sig w:usb0="E00002FF" w:usb1="6AC7FDFB" w:usb2="00000012" w:usb3="00000000" w:csb0="0002009F" w:csb1="00000000"/>
+    <w:sig w:usb0="00000001" w:usb1="08070000" w:usb2="00000010" w:usb3="00000000" w:csb0="00020000" w:csb1="00000000"/>
   </w:font>
   <w:font w:name="Cambria">
     <w:panose1 w:val="02040503050406030204"/>
@@ -4368,14 +3898,14 @@
   <a:extraClrSchemeLst/>
   <a:extLst>
     <a:ext uri="{05A4C25C-085E-4340-85A3-A5531E510DB2}">
-      <thm15:themeFamily xmlns:thm15="http://schemas.microsoft.com/office/thememl/2012/main" xmlns="" name="Office Theme" id="{62F939B6-93AF-4DB8-9C6B-D6C7DFDC589F}" vid="{4A3C46E8-61CC-4603-A589-7422A47A8E4A}"/>
+      <thm15:themeFamily xmlns="" xmlns:thm15="http://schemas.microsoft.com/office/thememl/2012/main" name="Office Theme" id="{62F939B6-93AF-4DB8-9C6B-D6C7DFDC589F}" vid="{4A3C46E8-61CC-4603-A589-7422A47A8E4A}"/>
     </a:ext>
   </a:extLst>
 </a:theme>
 </file>
 
 <file path=customXml/item1.xml><?xml version="1.0" encoding="utf-8"?>
-<b:Sources xmlns:b="http://schemas.openxmlformats.org/officeDocument/2006/bibliography" xmlns="http://schemas.openxmlformats.org/officeDocument/2006/bibliography" SelectedStyle="/APA.XSL" StyleName="APA">
+<b:Sources xmlns:b="http://schemas.openxmlformats.org/officeDocument/2006/bibliography" xmlns="http://schemas.openxmlformats.org/officeDocument/2006/bibliography" SelectedStyle="/MLA.XSL" StyleName="MLA">
   <b:Source>
     <b:Tag>Lor95</b:Tag>
     <b:SourceType>Book</b:SourceType>
@@ -4451,7 +3981,7 @@
 </file>
 
 <file path=customXml/itemProps1.xml><?xml version="1.0" encoding="utf-8"?>
-<ds:datastoreItem xmlns:ds="http://schemas.openxmlformats.org/officeDocument/2006/customXml" ds:itemID="{56A238A9-59F6-ED4C-8EAF-24E8DC857537}">
+<ds:datastoreItem xmlns:ds="http://schemas.openxmlformats.org/officeDocument/2006/customXml" ds:itemID="{B9F7B638-D852-904C-B9E6-42930E1D0746}">
   <ds:schemaRefs>
     <ds:schemaRef ds:uri="http://schemas.openxmlformats.org/officeDocument/2006/bibliography"/>
   </ds:schemaRefs>
